--- a/assets/Segregated Network Request Form.docx
+++ b/assets/Segregated Network Request Form.docx
@@ -113,95 +113,7 @@
             <w:i/>
             <w:iCs/>
           </w:rPr>
-          <w:t>Corda Network F</w:t>
-        </w:r>
-        <w:r>
-          <w:rPr>
-            <w:rStyle w:val="Hyperlink"/>
-            <w:i/>
-            <w:iCs/>
-          </w:rPr>
-          <w:t>o</w:t>
-        </w:r>
-        <w:r>
-          <w:rPr>
-            <w:rStyle w:val="Hyperlink"/>
-            <w:i/>
-            <w:iCs/>
-          </w:rPr>
-          <w:t>und</w:t>
-        </w:r>
-        <w:r>
-          <w:rPr>
-            <w:rStyle w:val="Hyperlink"/>
-            <w:i/>
-            <w:iCs/>
-          </w:rPr>
-          <w:t>a</w:t>
-        </w:r>
-        <w:r>
-          <w:rPr>
-            <w:rStyle w:val="Hyperlink"/>
-            <w:i/>
-            <w:iCs/>
-          </w:rPr>
-          <w:t>tion Sup</w:t>
-        </w:r>
-        <w:r>
-          <w:rPr>
-            <w:rStyle w:val="Hyperlink"/>
-            <w:i/>
-            <w:iCs/>
-          </w:rPr>
-          <w:t>p</w:t>
-        </w:r>
-        <w:r>
-          <w:rPr>
-            <w:rStyle w:val="Hyperlink"/>
-            <w:i/>
-            <w:iCs/>
-          </w:rPr>
-          <w:t>or</w:t>
-        </w:r>
-        <w:r>
-          <w:rPr>
-            <w:rStyle w:val="Hyperlink"/>
-            <w:i/>
-            <w:iCs/>
-          </w:rPr>
-          <w:t>t</w:t>
-        </w:r>
-        <w:r>
-          <w:rPr>
-            <w:rStyle w:val="Hyperlink"/>
-            <w:i/>
-            <w:iCs/>
-          </w:rPr>
-          <w:t xml:space="preserve"> </w:t>
-        </w:r>
-        <w:r>
-          <w:rPr>
-            <w:rStyle w:val="Hyperlink"/>
-            <w:i/>
-            <w:iCs/>
-          </w:rPr>
-          <w:t>P</w:t>
-        </w:r>
-        <w:r>
-          <w:rPr>
-            <w:rStyle w:val="Hyperlink"/>
-            <w:i/>
-            <w:iCs/>
-          </w:rPr>
-          <w:t>o</w:t>
-        </w:r>
-        <w:r>
-          <w:rPr>
-            <w:rStyle w:val="Hyperlink"/>
-            <w:i/>
-            <w:iCs/>
-          </w:rPr>
-          <w:t>rtal.</w:t>
+          <w:t>Corda Network Foundation Support Portal.</w:t>
         </w:r>
       </w:hyperlink>
       <w:r>
@@ -595,18 +507,9 @@
             <w:r>
               <w:t xml:space="preserve"> </w:t>
             </w:r>
+            <w:proofErr w:type="gramStart"/>
             <w:r>
               <w:t>SN</w:t>
-            </w:r>
-            <w:r>
-              <w:t xml:space="preserve"> </w:t>
-            </w:r>
-            <w:proofErr w:type="gramStart"/>
-            <w:r>
-              <w:t>b</w:t>
-            </w:r>
-            <w:r>
-              <w:t>y</w:t>
             </w:r>
             <w:r>
               <w:t>?</w:t>
@@ -661,16 +564,12 @@
             <w:r>
               <w:t xml:space="preserve"> the Production </w:t>
             </w:r>
+            <w:proofErr w:type="gramStart"/>
             <w:r>
               <w:t>SN</w:t>
             </w:r>
-            <w:r>
-              <w:t xml:space="preserve"> </w:t>
-            </w:r>
-            <w:proofErr w:type="gramStart"/>
-            <w:r>
-              <w:t>by</w:t>
-            </w:r>
+            <w:bookmarkStart w:id="0" w:name="_GoBack"/>
+            <w:bookmarkEnd w:id="0"/>
             <w:r>
               <w:t>?</w:t>
             </w:r>
@@ -1003,26 +902,8 @@
           <w:iCs/>
           <w:color w:val="A6A6A6" w:themeColor="background1" w:themeShade="A6"/>
         </w:rPr>
-        <w:t>*</w:t>
-      </w:r>
-      <w:r>
-        <w:rPr>
-          <w:i/>
-          <w:iCs/>
-          <w:color w:val="A6A6A6" w:themeColor="background1" w:themeShade="A6"/>
-        </w:rPr>
-        <w:t>*</w:t>
-      </w:r>
-      <w:r>
-        <w:rPr>
-          <w:i/>
-          <w:iCs/>
-          <w:color w:val="A6A6A6" w:themeColor="background1" w:themeShade="A6"/>
-        </w:rPr>
-        <w:t>The Corda Network Foundation will do its best to accommodate preferred dates but specific delivery dates must be confirmed by our internal operations team.</w:t>
-      </w:r>
-      <w:bookmarkStart w:id="0" w:name="_GoBack"/>
-      <w:bookmarkEnd w:id="0"/>
+        <w:t>**The Corda Network Foundation will do its best to accommodate preferred dates but specific delivery dates must be confirmed by our internal operations team.</w:t>
+      </w:r>
     </w:p>
     <w:p>
       <w:pPr>
@@ -2833,6 +2714,7 @@
   <w:style w:type="character" w:default="1" w:styleId="DefaultParagraphFont">
     <w:name w:val="Default Paragraph Font"/>
     <w:uiPriority w:val="1"/>
+    <w:semiHidden/>
     <w:unhideWhenUsed/>
   </w:style>
   <w:style w:type="table" w:default="1" w:styleId="TableNormal">
@@ -3648,7 +3530,7 @@
 </file>
 
 <file path=customXml/itemProps1.xml><?xml version="1.0" encoding="utf-8"?>
-<ds:datastoreItem xmlns:ds="http://schemas.openxmlformats.org/officeDocument/2006/customXml" ds:itemID="{2FCDD7E2-1944-DD48-A946-99A9BA804262}">
+<ds:datastoreItem xmlns:ds="http://schemas.openxmlformats.org/officeDocument/2006/customXml" ds:itemID="{66E7E7CB-6BFA-3545-BE14-25F01FD56FB0}">
   <ds:schemaRefs>
     <ds:schemaRef ds:uri="http://schemas.openxmlformats.org/officeDocument/2006/bibliography"/>
   </ds:schemaRefs>
